--- a/Documentacion RUP-Atipax.docx
+++ b/Documentacion RUP-Atipax.docx
@@ -1052,6 +1052,12 @@
                 <w:lang w:val="es-ES"/>
               </w:rPr>
             </w:pPr>
+            <w:r>
+              <w:rPr>
+                <w:lang w:val="es-PE"/>
+              </w:rPr>
+              <w:t>03/10/2022</w:t>
+            </w:r>
           </w:p>
         </w:tc>
         <w:tc>
@@ -1071,6 +1077,12 @@
                 <w:lang w:val="es-ES"/>
               </w:rPr>
             </w:pPr>
+            <w:r>
+              <w:rPr>
+                <w:lang w:val="es-PE"/>
+              </w:rPr>
+              <w:t>03/10/2022</w:t>
+            </w:r>
           </w:p>
         </w:tc>
         <w:tc>
@@ -1772,7 +1784,6 @@
                 <w:rFonts w:ascii="Arial" w:eastAsia="Arial" w:hAnsi="Arial" w:cs="Arial"/>
               </w:rPr>
             </w:pPr>
-            <w:proofErr w:type="spellStart"/>
             <w:r>
               <w:rPr>
                 <w:rFonts w:ascii="Arial" w:eastAsia="Arial" w:hAnsi="Arial" w:cs="Arial"/>
@@ -1785,7 +1796,6 @@
               </w:rPr>
               <w:t>suario</w:t>
             </w:r>
-            <w:proofErr w:type="spellEnd"/>
           </w:p>
         </w:tc>
         <w:tc>
@@ -1850,23 +1860,7 @@
                 <w:rFonts w:ascii="Arial" w:eastAsia="Calibri" w:hAnsi="Arial" w:cs="Arial"/>
                 <w:lang w:val="es-PE"/>
               </w:rPr>
-              <w:t>Registrarse/</w:t>
-            </w:r>
-            <w:proofErr w:type="spellStart"/>
-            <w:r>
-              <w:rPr>
-                <w:rFonts w:ascii="Arial" w:eastAsia="Calibri" w:hAnsi="Arial" w:cs="Arial"/>
-                <w:lang w:val="es-PE"/>
-              </w:rPr>
-              <w:t>Sign</w:t>
-            </w:r>
-            <w:proofErr w:type="spellEnd"/>
-            <w:r>
-              <w:rPr>
-                <w:rFonts w:ascii="Arial" w:eastAsia="Calibri" w:hAnsi="Arial" w:cs="Arial"/>
-                <w:lang w:val="es-PE"/>
-              </w:rPr>
-              <w:t xml:space="preserve"> in</w:t>
+              <w:t>Registrarse/Sign in</w:t>
             </w:r>
           </w:p>
         </w:tc>
@@ -2001,17 +1995,8 @@
                 <w:rFonts w:ascii="Arial" w:eastAsia="Calibri" w:hAnsi="Arial" w:cs="Arial"/>
                 <w:lang w:val="es-PE"/>
               </w:rPr>
-              <w:t xml:space="preserve">Cerrar sesión/Log </w:t>
-            </w:r>
-            <w:proofErr w:type="spellStart"/>
-            <w:r>
-              <w:rPr>
-                <w:rFonts w:ascii="Arial" w:eastAsia="Calibri" w:hAnsi="Arial" w:cs="Arial"/>
-                <w:lang w:val="es-PE"/>
-              </w:rPr>
-              <w:t>out</w:t>
-            </w:r>
-            <w:proofErr w:type="spellEnd"/>
+              <w:t>Cerrar sesión/Log out</w:t>
+            </w:r>
           </w:p>
         </w:tc>
         <w:tc>
@@ -8654,7 +8639,6 @@
                 <w:lang w:val="es-PE"/>
               </w:rPr>
             </w:pPr>
-            <w:proofErr w:type="spellStart"/>
             <w:r>
               <w:rPr>
                 <w:rFonts w:ascii="Arial" w:hAnsi="Arial" w:cs="Arial"/>
@@ -8664,7 +8648,6 @@
               </w:rPr>
               <w:t>Tb_destino</w:t>
             </w:r>
-            <w:proofErr w:type="spellEnd"/>
           </w:p>
         </w:tc>
       </w:tr>
@@ -8846,7 +8829,6 @@
                 <w:lang w:val="es-PE"/>
               </w:rPr>
             </w:pPr>
-            <w:proofErr w:type="spellStart"/>
             <w:r>
               <w:rPr>
                 <w:rFonts w:ascii="Arial" w:hAnsi="Arial" w:cs="Arial"/>
@@ -8856,7 +8838,6 @@
               </w:rPr>
               <w:t>idDestino</w:t>
             </w:r>
-            <w:proofErr w:type="spellEnd"/>
           </w:p>
         </w:tc>
         <w:tc>
@@ -8951,7 +8932,6 @@
                 <w:lang w:val="es-PE"/>
               </w:rPr>
             </w:pPr>
-            <w:proofErr w:type="spellStart"/>
             <w:r>
               <w:rPr>
                 <w:rFonts w:ascii="Arial" w:hAnsi="Arial" w:cs="Arial"/>
@@ -8961,7 +8941,6 @@
               </w:rPr>
               <w:t>pais</w:t>
             </w:r>
-            <w:proofErr w:type="spellEnd"/>
           </w:p>
         </w:tc>
         <w:tc>
@@ -8977,7 +8956,6 @@
                 <w:lang w:val="es-PE"/>
               </w:rPr>
             </w:pPr>
-            <w:proofErr w:type="spellStart"/>
             <w:r>
               <w:rPr>
                 <w:rFonts w:ascii="Arial" w:hAnsi="Arial" w:cs="Arial"/>
@@ -8987,7 +8965,6 @@
               </w:rPr>
               <w:t>String</w:t>
             </w:r>
-            <w:proofErr w:type="spellEnd"/>
           </w:p>
         </w:tc>
         <w:tc>
@@ -9161,7 +9138,6 @@
                 <w:lang w:val="es-PE"/>
               </w:rPr>
             </w:pPr>
-            <w:proofErr w:type="spellStart"/>
             <w:r>
               <w:rPr>
                 <w:rFonts w:ascii="Arial" w:hAnsi="Arial" w:cs="Arial"/>
@@ -9171,7 +9147,6 @@
               </w:rPr>
               <w:t>idHotel</w:t>
             </w:r>
-            <w:proofErr w:type="spellEnd"/>
           </w:p>
         </w:tc>
         <w:tc>
@@ -9187,7 +9162,6 @@
                 <w:lang w:val="es-PE"/>
               </w:rPr>
             </w:pPr>
-            <w:proofErr w:type="spellStart"/>
             <w:r>
               <w:rPr>
                 <w:rFonts w:ascii="Arial" w:hAnsi="Arial" w:cs="Arial"/>
@@ -9197,7 +9171,6 @@
               </w:rPr>
               <w:t>Integer</w:t>
             </w:r>
-            <w:proofErr w:type="spellEnd"/>
           </w:p>
         </w:tc>
         <w:tc>
@@ -9327,7 +9300,6 @@
                 <w:lang w:val="es-PE"/>
               </w:rPr>
             </w:pPr>
-            <w:proofErr w:type="spellStart"/>
             <w:r>
               <w:rPr>
                 <w:rFonts w:ascii="Arial" w:hAnsi="Arial" w:cs="Arial"/>
@@ -9337,7 +9309,6 @@
               </w:rPr>
               <w:t>tb_hotel</w:t>
             </w:r>
-            <w:proofErr w:type="spellEnd"/>
           </w:p>
         </w:tc>
       </w:tr>
@@ -9519,7 +9490,6 @@
                 <w:lang w:val="es-PE"/>
               </w:rPr>
             </w:pPr>
-            <w:proofErr w:type="spellStart"/>
             <w:r>
               <w:rPr>
                 <w:rFonts w:ascii="Arial" w:hAnsi="Arial" w:cs="Arial"/>
@@ -9529,7 +9499,6 @@
               </w:rPr>
               <w:t>idHotel</w:t>
             </w:r>
-            <w:proofErr w:type="spellEnd"/>
           </w:p>
         </w:tc>
         <w:tc>
@@ -9624,7 +9593,6 @@
                 <w:lang w:val="es-PE"/>
               </w:rPr>
             </w:pPr>
-            <w:proofErr w:type="spellStart"/>
             <w:r>
               <w:rPr>
                 <w:rFonts w:ascii="Arial" w:hAnsi="Arial" w:cs="Arial"/>
@@ -9634,7 +9602,6 @@
               </w:rPr>
               <w:t>nomHotel</w:t>
             </w:r>
-            <w:proofErr w:type="spellEnd"/>
           </w:p>
         </w:tc>
         <w:tc>
@@ -9650,7 +9617,6 @@
                 <w:lang w:val="es-PE"/>
               </w:rPr>
             </w:pPr>
-            <w:proofErr w:type="spellStart"/>
             <w:r>
               <w:rPr>
                 <w:rFonts w:ascii="Arial" w:hAnsi="Arial" w:cs="Arial"/>
@@ -9660,7 +9626,6 @@
               </w:rPr>
               <w:t>String</w:t>
             </w:r>
-            <w:proofErr w:type="spellEnd"/>
           </w:p>
         </w:tc>
         <w:tc>
@@ -9731,7 +9696,6 @@
                 <w:lang w:val="es-PE"/>
               </w:rPr>
             </w:pPr>
-            <w:proofErr w:type="spellStart"/>
             <w:r>
               <w:rPr>
                 <w:rFonts w:ascii="Arial" w:hAnsi="Arial" w:cs="Arial"/>
@@ -9742,7 +9706,6 @@
               <w:lastRenderedPageBreak/>
               <w:t>categoria</w:t>
             </w:r>
-            <w:proofErr w:type="spellEnd"/>
           </w:p>
         </w:tc>
         <w:tc>
@@ -9837,7 +9800,6 @@
                 <w:lang w:val="es-PE"/>
               </w:rPr>
             </w:pPr>
-            <w:proofErr w:type="spellStart"/>
             <w:r>
               <w:rPr>
                 <w:rFonts w:ascii="Arial" w:hAnsi="Arial" w:cs="Arial"/>
@@ -9847,7 +9809,6 @@
               </w:rPr>
               <w:t>precioHotel</w:t>
             </w:r>
-            <w:proofErr w:type="spellEnd"/>
           </w:p>
         </w:tc>
         <w:tc>
@@ -9942,7 +9903,6 @@
                 <w:lang w:val="es-PE"/>
               </w:rPr>
             </w:pPr>
-            <w:proofErr w:type="spellStart"/>
             <w:r>
               <w:rPr>
                 <w:rFonts w:ascii="Arial" w:hAnsi="Arial" w:cs="Arial"/>
@@ -9952,7 +9912,6 @@
               </w:rPr>
               <w:t>idTour</w:t>
             </w:r>
-            <w:proofErr w:type="spellEnd"/>
           </w:p>
         </w:tc>
         <w:tc>
@@ -9968,7 +9927,6 @@
                 <w:lang w:val="es-PE"/>
               </w:rPr>
             </w:pPr>
-            <w:proofErr w:type="spellStart"/>
             <w:r>
               <w:rPr>
                 <w:rFonts w:ascii="Arial" w:hAnsi="Arial" w:cs="Arial"/>
@@ -9978,7 +9936,6 @@
               </w:rPr>
               <w:t>Integer</w:t>
             </w:r>
-            <w:proofErr w:type="spellEnd"/>
           </w:p>
         </w:tc>
         <w:tc>
@@ -10128,7 +10085,6 @@
                 <w:lang w:val="es-PE"/>
               </w:rPr>
             </w:pPr>
-            <w:proofErr w:type="spellStart"/>
             <w:r>
               <w:rPr>
                 <w:rFonts w:ascii="Arial" w:hAnsi="Arial" w:cs="Arial"/>
@@ -10138,7 +10094,6 @@
               </w:rPr>
               <w:t>tb_tour</w:t>
             </w:r>
-            <w:proofErr w:type="spellEnd"/>
           </w:p>
         </w:tc>
       </w:tr>
@@ -10313,7 +10268,6 @@
                 <w:lang w:val="es-PE"/>
               </w:rPr>
             </w:pPr>
-            <w:proofErr w:type="spellStart"/>
             <w:r>
               <w:rPr>
                 <w:rFonts w:ascii="Arial" w:hAnsi="Arial" w:cs="Arial"/>
@@ -10323,7 +10277,6 @@
               </w:rPr>
               <w:t>idTour</w:t>
             </w:r>
-            <w:proofErr w:type="spellEnd"/>
           </w:p>
         </w:tc>
         <w:tc>
@@ -10418,7 +10371,6 @@
                 <w:lang w:val="es-PE"/>
               </w:rPr>
             </w:pPr>
-            <w:proofErr w:type="spellStart"/>
             <w:r>
               <w:rPr>
                 <w:rFonts w:ascii="Arial" w:hAnsi="Arial" w:cs="Arial"/>
@@ -10428,7 +10380,6 @@
               </w:rPr>
               <w:t>precioTour</w:t>
             </w:r>
-            <w:proofErr w:type="spellEnd"/>
           </w:p>
         </w:tc>
         <w:tc>
@@ -10523,7 +10474,6 @@
                 <w:lang w:val="es-PE"/>
               </w:rPr>
             </w:pPr>
-            <w:proofErr w:type="spellStart"/>
             <w:r>
               <w:rPr>
                 <w:rFonts w:ascii="Arial" w:hAnsi="Arial" w:cs="Arial"/>
@@ -10533,7 +10483,6 @@
               </w:rPr>
               <w:t>descripcion</w:t>
             </w:r>
-            <w:proofErr w:type="spellEnd"/>
           </w:p>
         </w:tc>
         <w:tc>
@@ -10549,7 +10498,6 @@
                 <w:lang w:val="es-PE"/>
               </w:rPr>
             </w:pPr>
-            <w:proofErr w:type="spellStart"/>
             <w:r>
               <w:rPr>
                 <w:rFonts w:ascii="Arial" w:hAnsi="Arial" w:cs="Arial"/>
@@ -10559,7 +10507,6 @@
               </w:rPr>
               <w:t>String</w:t>
             </w:r>
-            <w:proofErr w:type="spellEnd"/>
           </w:p>
         </w:tc>
         <w:tc>
@@ -10710,7 +10657,6 @@
                 <w:lang w:val="es-PE"/>
               </w:rPr>
             </w:pPr>
-            <w:proofErr w:type="spellStart"/>
             <w:r>
               <w:rPr>
                 <w:rFonts w:ascii="Arial" w:hAnsi="Arial" w:cs="Arial"/>
@@ -10747,7 +10693,6 @@
               </w:rPr>
               <w:t>ompra</w:t>
             </w:r>
-            <w:proofErr w:type="spellEnd"/>
           </w:p>
         </w:tc>
       </w:tr>
@@ -10913,7 +10858,6 @@
                 <w:lang w:val="es-PE"/>
               </w:rPr>
             </w:pPr>
-            <w:proofErr w:type="spellStart"/>
             <w:r>
               <w:rPr>
                 <w:rFonts w:ascii="Arial" w:hAnsi="Arial" w:cs="Arial"/>
@@ -10923,7 +10867,6 @@
               </w:rPr>
               <w:t>idCompra</w:t>
             </w:r>
-            <w:proofErr w:type="spellEnd"/>
           </w:p>
         </w:tc>
         <w:tc>
@@ -11018,7 +10961,6 @@
                 <w:lang w:val="es-PE"/>
               </w:rPr>
             </w:pPr>
-            <w:proofErr w:type="spellStart"/>
             <w:r>
               <w:rPr>
                 <w:rFonts w:ascii="Arial" w:hAnsi="Arial" w:cs="Arial"/>
@@ -11028,7 +10970,6 @@
               </w:rPr>
               <w:t>cantidadPersonas</w:t>
             </w:r>
-            <w:proofErr w:type="spellEnd"/>
           </w:p>
         </w:tc>
         <w:tc>
@@ -11123,7 +11064,6 @@
                 <w:lang w:val="es-PE"/>
               </w:rPr>
             </w:pPr>
-            <w:proofErr w:type="spellStart"/>
             <w:r>
               <w:rPr>
                 <w:rFonts w:ascii="Arial" w:hAnsi="Arial" w:cs="Arial"/>
@@ -11133,7 +11073,6 @@
               </w:rPr>
               <w:t>totalPrecio</w:t>
             </w:r>
-            <w:proofErr w:type="spellEnd"/>
           </w:p>
         </w:tc>
         <w:tc>
@@ -11228,7 +11167,6 @@
                 <w:lang w:val="es-PE"/>
               </w:rPr>
             </w:pPr>
-            <w:proofErr w:type="spellStart"/>
             <w:r>
               <w:rPr>
                 <w:rFonts w:ascii="Arial" w:hAnsi="Arial" w:cs="Arial"/>
@@ -11238,7 +11176,6 @@
               </w:rPr>
               <w:t>fechaInicio</w:t>
             </w:r>
-            <w:proofErr w:type="spellEnd"/>
           </w:p>
         </w:tc>
         <w:tc>
@@ -11254,7 +11191,6 @@
                 <w:lang w:val="es-PE"/>
               </w:rPr>
             </w:pPr>
-            <w:proofErr w:type="spellStart"/>
             <w:r>
               <w:rPr>
                 <w:rFonts w:ascii="Arial" w:hAnsi="Arial" w:cs="Arial"/>
@@ -11264,7 +11200,6 @@
               </w:rPr>
               <w:t>String</w:t>
             </w:r>
-            <w:proofErr w:type="spellEnd"/>
           </w:p>
         </w:tc>
         <w:tc>
@@ -11335,7 +11270,6 @@
                 <w:lang w:val="es-PE"/>
               </w:rPr>
             </w:pPr>
-            <w:proofErr w:type="spellStart"/>
             <w:r>
               <w:rPr>
                 <w:rFonts w:ascii="Arial" w:hAnsi="Arial" w:cs="Arial"/>
@@ -11345,7 +11279,6 @@
               </w:rPr>
               <w:t>fechaFin</w:t>
             </w:r>
-            <w:proofErr w:type="spellEnd"/>
           </w:p>
         </w:tc>
         <w:tc>
@@ -11361,7 +11294,6 @@
                 <w:lang w:val="es-PE"/>
               </w:rPr>
             </w:pPr>
-            <w:proofErr w:type="spellStart"/>
             <w:r>
               <w:rPr>
                 <w:rFonts w:ascii="Arial" w:hAnsi="Arial" w:cs="Arial"/>
@@ -11371,7 +11303,6 @@
               </w:rPr>
               <w:t>String</w:t>
             </w:r>
-            <w:proofErr w:type="spellEnd"/>
           </w:p>
         </w:tc>
         <w:tc>
@@ -11442,7 +11373,6 @@
                 <w:lang w:val="es-PE"/>
               </w:rPr>
             </w:pPr>
-            <w:proofErr w:type="spellStart"/>
             <w:r>
               <w:rPr>
                 <w:rFonts w:ascii="Arial" w:hAnsi="Arial" w:cs="Arial"/>
@@ -11452,7 +11382,6 @@
               </w:rPr>
               <w:t>idHotel</w:t>
             </w:r>
-            <w:proofErr w:type="spellEnd"/>
           </w:p>
         </w:tc>
         <w:tc>
@@ -11547,7 +11476,6 @@
                 <w:lang w:val="es-PE"/>
               </w:rPr>
             </w:pPr>
-            <w:proofErr w:type="spellStart"/>
             <w:r>
               <w:rPr>
                 <w:rFonts w:ascii="Arial" w:hAnsi="Arial" w:cs="Arial"/>
@@ -11557,7 +11485,6 @@
               </w:rPr>
               <w:t>idTour</w:t>
             </w:r>
-            <w:proofErr w:type="spellEnd"/>
           </w:p>
         </w:tc>
         <w:tc>
@@ -11652,7 +11579,6 @@
                 <w:lang w:val="es-PE"/>
               </w:rPr>
             </w:pPr>
-            <w:proofErr w:type="spellStart"/>
             <w:r>
               <w:rPr>
                 <w:rFonts w:ascii="Arial" w:hAnsi="Arial" w:cs="Arial"/>
@@ -11662,7 +11588,6 @@
               </w:rPr>
               <w:t>idDestino</w:t>
             </w:r>
-            <w:proofErr w:type="spellEnd"/>
           </w:p>
         </w:tc>
         <w:tc>
@@ -11757,7 +11682,6 @@
                 <w:lang w:val="es-PE"/>
               </w:rPr>
             </w:pPr>
-            <w:proofErr w:type="spellStart"/>
             <w:r>
               <w:rPr>
                 <w:rFonts w:ascii="Arial" w:hAnsi="Arial" w:cs="Arial"/>
@@ -11767,7 +11691,6 @@
               </w:rPr>
               <w:t>idCliente</w:t>
             </w:r>
-            <w:proofErr w:type="spellEnd"/>
           </w:p>
         </w:tc>
         <w:tc>
@@ -11783,7 +11706,6 @@
                 <w:lang w:val="es-PE"/>
               </w:rPr>
             </w:pPr>
-            <w:proofErr w:type="spellStart"/>
             <w:r>
               <w:rPr>
                 <w:rFonts w:ascii="Arial" w:hAnsi="Arial" w:cs="Arial"/>
@@ -11802,7 +11724,6 @@
               </w:rPr>
               <w:t>teger</w:t>
             </w:r>
-            <w:proofErr w:type="spellEnd"/>
           </w:p>
         </w:tc>
         <w:tc>
@@ -12052,7 +11973,6 @@
                 <w:lang w:val="es-PE"/>
               </w:rPr>
             </w:pPr>
-            <w:proofErr w:type="spellStart"/>
             <w:r>
               <w:rPr>
                 <w:rFonts w:ascii="Arial" w:hAnsi="Arial" w:cs="Arial"/>
@@ -12062,7 +11982,6 @@
               </w:rPr>
               <w:t>tb_cliente</w:t>
             </w:r>
-            <w:proofErr w:type="spellEnd"/>
           </w:p>
         </w:tc>
       </w:tr>
@@ -12235,7 +12154,6 @@
                 <w:lang w:val="es-PE"/>
               </w:rPr>
             </w:pPr>
-            <w:proofErr w:type="spellStart"/>
             <w:r>
               <w:rPr>
                 <w:rFonts w:ascii="Arial" w:hAnsi="Arial" w:cs="Arial"/>
@@ -12245,7 +12163,6 @@
               </w:rPr>
               <w:t>idCliente</w:t>
             </w:r>
-            <w:proofErr w:type="spellEnd"/>
           </w:p>
         </w:tc>
         <w:tc>
@@ -12261,7 +12178,6 @@
                 <w:lang w:val="es-PE"/>
               </w:rPr>
             </w:pPr>
-            <w:proofErr w:type="spellStart"/>
             <w:r>
               <w:rPr>
                 <w:rFonts w:ascii="Arial" w:hAnsi="Arial" w:cs="Arial"/>
@@ -12271,7 +12187,6 @@
               </w:rPr>
               <w:t>Integer</w:t>
             </w:r>
-            <w:proofErr w:type="spellEnd"/>
           </w:p>
         </w:tc>
         <w:tc>
@@ -12343,7 +12258,6 @@
                 <w:lang w:val="es-PE"/>
               </w:rPr>
             </w:pPr>
-            <w:proofErr w:type="spellStart"/>
             <w:r>
               <w:rPr>
                 <w:rFonts w:ascii="Arial" w:hAnsi="Arial" w:cs="Arial"/>
@@ -12353,7 +12267,6 @@
               </w:rPr>
               <w:t>nombreCliente</w:t>
             </w:r>
-            <w:proofErr w:type="spellEnd"/>
           </w:p>
         </w:tc>
         <w:tc>
@@ -12369,7 +12282,6 @@
                 <w:lang w:val="es-PE"/>
               </w:rPr>
             </w:pPr>
-            <w:proofErr w:type="spellStart"/>
             <w:r>
               <w:rPr>
                 <w:rFonts w:ascii="Arial" w:hAnsi="Arial" w:cs="Arial"/>
@@ -12379,7 +12291,6 @@
               </w:rPr>
               <w:t>String</w:t>
             </w:r>
-            <w:proofErr w:type="spellEnd"/>
           </w:p>
         </w:tc>
         <w:tc>
@@ -12450,7 +12361,6 @@
                 <w:lang w:val="es-PE"/>
               </w:rPr>
             </w:pPr>
-            <w:proofErr w:type="spellStart"/>
             <w:r>
               <w:rPr>
                 <w:rFonts w:ascii="Arial" w:hAnsi="Arial" w:cs="Arial"/>
@@ -12460,7 +12370,6 @@
               </w:rPr>
               <w:t>apePaterno</w:t>
             </w:r>
-            <w:proofErr w:type="spellEnd"/>
           </w:p>
         </w:tc>
         <w:tc>
@@ -12555,7 +12464,6 @@
                 <w:lang w:val="es-PE"/>
               </w:rPr>
             </w:pPr>
-            <w:proofErr w:type="spellStart"/>
             <w:r>
               <w:rPr>
                 <w:rFonts w:ascii="Arial" w:hAnsi="Arial" w:cs="Arial"/>
@@ -12565,7 +12473,6 @@
               </w:rPr>
               <w:t>apeMaterno</w:t>
             </w:r>
-            <w:proofErr w:type="spellEnd"/>
           </w:p>
         </w:tc>
         <w:tc>
@@ -12581,7 +12488,6 @@
                 <w:lang w:val="es-PE"/>
               </w:rPr>
             </w:pPr>
-            <w:proofErr w:type="spellStart"/>
             <w:r>
               <w:rPr>
                 <w:rFonts w:ascii="Arial" w:hAnsi="Arial" w:cs="Arial"/>
@@ -12591,7 +12497,6 @@
               </w:rPr>
               <w:t>String</w:t>
             </w:r>
-            <w:proofErr w:type="spellEnd"/>
           </w:p>
         </w:tc>
         <w:tc>
@@ -12644,7 +12549,6 @@
                 <w:lang w:val="es-PE"/>
               </w:rPr>
             </w:pPr>
-            <w:proofErr w:type="spellStart"/>
             <w:r>
               <w:rPr>
                 <w:rFonts w:ascii="Arial" w:hAnsi="Arial" w:cs="Arial"/>
@@ -12654,7 +12558,6 @@
               </w:rPr>
               <w:t>dni</w:t>
             </w:r>
-            <w:proofErr w:type="spellEnd"/>
           </w:p>
         </w:tc>
         <w:tc>
@@ -12670,7 +12573,6 @@
                 <w:lang w:val="es-PE"/>
               </w:rPr>
             </w:pPr>
-            <w:proofErr w:type="spellStart"/>
             <w:r>
               <w:rPr>
                 <w:rFonts w:ascii="Arial" w:hAnsi="Arial" w:cs="Arial"/>
@@ -12680,7 +12582,6 @@
               </w:rPr>
               <w:t>Integer</w:t>
             </w:r>
-            <w:proofErr w:type="spellEnd"/>
           </w:p>
         </w:tc>
         <w:tc>
@@ -12733,7 +12634,6 @@
                 <w:lang w:val="es-PE"/>
               </w:rPr>
             </w:pPr>
-            <w:proofErr w:type="spellStart"/>
             <w:r>
               <w:rPr>
                 <w:rFonts w:ascii="Arial" w:hAnsi="Arial" w:cs="Arial"/>
@@ -12743,7 +12643,6 @@
               </w:rPr>
               <w:t>telefono</w:t>
             </w:r>
-            <w:proofErr w:type="spellEnd"/>
           </w:p>
         </w:tc>
         <w:tc>
@@ -12759,7 +12658,6 @@
                 <w:lang w:val="es-PE"/>
               </w:rPr>
             </w:pPr>
-            <w:proofErr w:type="spellStart"/>
             <w:r>
               <w:rPr>
                 <w:rFonts w:ascii="Arial" w:hAnsi="Arial" w:cs="Arial"/>
@@ -12769,7 +12667,6 @@
               </w:rPr>
               <w:t>Integer</w:t>
             </w:r>
-            <w:proofErr w:type="spellEnd"/>
           </w:p>
         </w:tc>
         <w:tc>
@@ -12822,7 +12719,6 @@
                 <w:lang w:val="es-PE"/>
               </w:rPr>
             </w:pPr>
-            <w:proofErr w:type="spellStart"/>
             <w:r>
               <w:rPr>
                 <w:rFonts w:ascii="Arial" w:hAnsi="Arial" w:cs="Arial"/>
@@ -12832,7 +12728,6 @@
               </w:rPr>
               <w:t>idUsu</w:t>
             </w:r>
-            <w:proofErr w:type="spellEnd"/>
           </w:p>
         </w:tc>
         <w:tc>
@@ -12848,7 +12743,6 @@
                 <w:lang w:val="es-PE"/>
               </w:rPr>
             </w:pPr>
-            <w:proofErr w:type="spellStart"/>
             <w:r>
               <w:rPr>
                 <w:rFonts w:ascii="Arial" w:hAnsi="Arial" w:cs="Arial"/>
@@ -12858,7 +12752,6 @@
               </w:rPr>
               <w:t>integer</w:t>
             </w:r>
-            <w:proofErr w:type="spellEnd"/>
           </w:p>
         </w:tc>
         <w:tc>
@@ -13068,25 +12961,14 @@
                 <w:lang w:val="es-PE"/>
               </w:rPr>
             </w:pPr>
-            <w:proofErr w:type="spellStart"/>
-            <w:r>
-              <w:rPr>
-                <w:rFonts w:ascii="Arial" w:hAnsi="Arial" w:cs="Arial"/>
-                <w:sz w:val="20"/>
-                <w:szCs w:val="20"/>
-                <w:lang w:val="es-PE"/>
-              </w:rPr>
-              <w:t>tb_usuarios</w:t>
-            </w:r>
-            <w:proofErr w:type="spellEnd"/>
-            <w:r>
-              <w:rPr>
-                <w:rFonts w:ascii="Arial" w:hAnsi="Arial" w:cs="Arial"/>
-                <w:sz w:val="20"/>
-                <w:szCs w:val="20"/>
-                <w:lang w:val="es-PE"/>
-              </w:rPr>
-              <w:t xml:space="preserve"> </w:t>
+            <w:r>
+              <w:rPr>
+                <w:rFonts w:ascii="Arial" w:hAnsi="Arial" w:cs="Arial"/>
+                <w:sz w:val="20"/>
+                <w:szCs w:val="20"/>
+                <w:lang w:val="es-PE"/>
+              </w:rPr>
+              <w:t xml:space="preserve">tb_usuarios </w:t>
             </w:r>
           </w:p>
         </w:tc>
@@ -13276,7 +13158,6 @@
                 <w:lang w:val="es-PE"/>
               </w:rPr>
             </w:pPr>
-            <w:proofErr w:type="spellStart"/>
             <w:r>
               <w:rPr>
                 <w:rFonts w:ascii="Arial" w:hAnsi="Arial" w:cs="Arial"/>
@@ -13286,7 +13167,6 @@
               </w:rPr>
               <w:t>idUsu</w:t>
             </w:r>
-            <w:proofErr w:type="spellEnd"/>
           </w:p>
         </w:tc>
         <w:tc>
@@ -13486,7 +13366,6 @@
                 <w:lang w:val="es-PE"/>
               </w:rPr>
             </w:pPr>
-            <w:proofErr w:type="spellStart"/>
             <w:r>
               <w:rPr>
                 <w:rFonts w:ascii="Arial" w:hAnsi="Arial" w:cs="Arial"/>
@@ -13496,7 +13375,6 @@
               </w:rPr>
               <w:t>pass</w:t>
             </w:r>
-            <w:proofErr w:type="spellEnd"/>
           </w:p>
         </w:tc>
         <w:tc>
@@ -13513,7 +13391,6 @@
                 <w:lang w:val="es-PE"/>
               </w:rPr>
             </w:pPr>
-            <w:proofErr w:type="spellStart"/>
             <w:r>
               <w:rPr>
                 <w:rFonts w:ascii="Arial" w:hAnsi="Arial" w:cs="Arial"/>
@@ -13523,7 +13400,6 @@
               </w:rPr>
               <w:t>string</w:t>
             </w:r>
-            <w:proofErr w:type="spellEnd"/>
           </w:p>
         </w:tc>
         <w:tc>
@@ -13618,7 +13494,6 @@
                 <w:lang w:val="es-PE"/>
               </w:rPr>
             </w:pPr>
-            <w:proofErr w:type="spellStart"/>
             <w:r>
               <w:rPr>
                 <w:rFonts w:ascii="Arial" w:hAnsi="Arial" w:cs="Arial"/>
@@ -13628,7 +13503,6 @@
               </w:rPr>
               <w:t>string</w:t>
             </w:r>
-            <w:proofErr w:type="spellEnd"/>
           </w:p>
         </w:tc>
         <w:tc>
@@ -14006,29 +13880,7 @@
           <w:sz w:val="20"/>
           <w:szCs w:val="20"/>
         </w:rPr>
-        <w:t xml:space="preserve">CUS01 – Realizar </w:t>
-      </w:r>
-      <w:proofErr w:type="spellStart"/>
-      <w:r>
-        <w:rPr>
-          <w:rFonts w:ascii="Arial" w:hAnsi="Arial" w:cs="Arial"/>
-          <w:b/>
-          <w:color w:val="000000"/>
-          <w:sz w:val="20"/>
-          <w:szCs w:val="20"/>
-        </w:rPr>
-        <w:t>logueo</w:t>
-      </w:r>
-      <w:proofErr w:type="spellEnd"/>
-      <w:r>
-        <w:rPr>
-          <w:rFonts w:ascii="Arial" w:hAnsi="Arial" w:cs="Arial"/>
-          <w:b/>
-          <w:color w:val="000000"/>
-          <w:sz w:val="20"/>
-          <w:szCs w:val="20"/>
-        </w:rPr>
-        <w:t xml:space="preserve"> del sistema</w:t>
+        <w:t>CUS01 – Realizar logueo del sistema</w:t>
       </w:r>
     </w:p>
     <w:p>
@@ -14128,27 +13980,7 @@
           <w:sz w:val="20"/>
           <w:szCs w:val="20"/>
         </w:rPr>
-        <w:t xml:space="preserve">El caso de uso le permite al usuario </w:t>
-      </w:r>
-      <w:proofErr w:type="spellStart"/>
-      <w:r>
-        <w:rPr>
-          <w:rFonts w:ascii="Arial" w:hAnsi="Arial" w:cs="Arial"/>
-          <w:color w:val="000000"/>
-          <w:sz w:val="20"/>
-          <w:szCs w:val="20"/>
-        </w:rPr>
-        <w:t>loguearse</w:t>
-      </w:r>
-      <w:proofErr w:type="spellEnd"/>
-      <w:r>
-        <w:rPr>
-          <w:rFonts w:ascii="Arial" w:hAnsi="Arial" w:cs="Arial"/>
-          <w:color w:val="000000"/>
-          <w:sz w:val="20"/>
-          <w:szCs w:val="20"/>
-        </w:rPr>
-        <w:t xml:space="preserve"> para entrar a la página.</w:t>
+        <w:t>El caso de uso le permite al usuario loguearse para entrar a la página.</w:t>
       </w:r>
     </w:p>
     <w:p>
@@ -14259,27 +14091,7 @@
           <w:sz w:val="20"/>
           <w:szCs w:val="20"/>
         </w:rPr>
-        <w:t xml:space="preserve"> El sistema muestra la interfaz “</w:t>
-      </w:r>
-      <w:proofErr w:type="spellStart"/>
-      <w:r>
-        <w:rPr>
-          <w:rFonts w:ascii="Arial" w:hAnsi="Arial" w:cs="Arial"/>
-          <w:color w:val="000000"/>
-          <w:sz w:val="20"/>
-          <w:szCs w:val="20"/>
-        </w:rPr>
-        <w:t>Login</w:t>
-      </w:r>
-      <w:proofErr w:type="spellEnd"/>
-      <w:r>
-        <w:rPr>
-          <w:rFonts w:ascii="Arial" w:hAnsi="Arial" w:cs="Arial"/>
-          <w:color w:val="000000"/>
-          <w:sz w:val="20"/>
-          <w:szCs w:val="20"/>
-        </w:rPr>
-        <w:t xml:space="preserve">” en donde 2 campos: </w:t>
+        <w:t xml:space="preserve"> El sistema muestra la interfaz “Login” en donde 2 campos: </w:t>
       </w:r>
       <w:r>
         <w:rPr>
@@ -14728,27 +14540,7 @@
           <w:sz w:val="20"/>
           <w:szCs w:val="20"/>
         </w:rPr>
-        <w:t xml:space="preserve">El caso de uso le permite al usuario registrarse para que pueda </w:t>
-      </w:r>
-      <w:proofErr w:type="spellStart"/>
-      <w:r>
-        <w:rPr>
-          <w:rFonts w:ascii="Arial" w:hAnsi="Arial" w:cs="Arial"/>
-          <w:color w:val="000000"/>
-          <w:sz w:val="20"/>
-          <w:szCs w:val="20"/>
-        </w:rPr>
-        <w:t>loguearse</w:t>
-      </w:r>
-      <w:proofErr w:type="spellEnd"/>
-      <w:r>
-        <w:rPr>
-          <w:rFonts w:ascii="Arial" w:hAnsi="Arial" w:cs="Arial"/>
-          <w:color w:val="000000"/>
-          <w:sz w:val="20"/>
-          <w:szCs w:val="20"/>
-        </w:rPr>
-        <w:t xml:space="preserve"> a la página web.</w:t>
+        <w:t>El caso de uso le permite al usuario registrarse para que pueda loguearse a la página web.</w:t>
       </w:r>
     </w:p>
     <w:p>
@@ -14798,27 +14590,7 @@
           <w:sz w:val="20"/>
           <w:szCs w:val="20"/>
         </w:rPr>
-        <w:t xml:space="preserve">El caso de uso se inicia cuando el usuario selecciona la opción de registrarse en la pantalla de </w:t>
-      </w:r>
-      <w:proofErr w:type="spellStart"/>
-      <w:r>
-        <w:rPr>
-          <w:rFonts w:ascii="Arial" w:hAnsi="Arial" w:cs="Arial"/>
-          <w:color w:val="000000"/>
-          <w:sz w:val="20"/>
-          <w:szCs w:val="20"/>
-        </w:rPr>
-        <w:t>logueo</w:t>
-      </w:r>
-      <w:proofErr w:type="spellEnd"/>
-      <w:r>
-        <w:rPr>
-          <w:rFonts w:ascii="Arial" w:hAnsi="Arial" w:cs="Arial"/>
-          <w:color w:val="000000"/>
-          <w:sz w:val="20"/>
-          <w:szCs w:val="20"/>
-        </w:rPr>
-        <w:t>.</w:t>
+        <w:t>El caso de uso se inicia cuando el usuario selecciona la opción de registrarse en la pantalla de logueo.</w:t>
       </w:r>
     </w:p>
     <w:p>
@@ -15063,27 +14835,7 @@
           <w:sz w:val="20"/>
           <w:szCs w:val="20"/>
         </w:rPr>
-        <w:t xml:space="preserve"> El sistema cierra la interfaz “Registrar Usuario” y regresa a la interfaz de </w:t>
-      </w:r>
-      <w:proofErr w:type="spellStart"/>
-      <w:r>
-        <w:rPr>
-          <w:rFonts w:ascii="Arial" w:hAnsi="Arial" w:cs="Arial"/>
-          <w:color w:val="000000"/>
-          <w:sz w:val="20"/>
-          <w:szCs w:val="20"/>
-        </w:rPr>
-        <w:t>login</w:t>
-      </w:r>
-      <w:proofErr w:type="spellEnd"/>
-      <w:r>
-        <w:rPr>
-          <w:rFonts w:ascii="Arial" w:hAnsi="Arial" w:cs="Arial"/>
-          <w:color w:val="000000"/>
-          <w:sz w:val="20"/>
-          <w:szCs w:val="20"/>
-        </w:rPr>
-        <w:t xml:space="preserve"> y finaliza el caso de uso.</w:t>
+        <w:t xml:space="preserve"> El sistema cierra la interfaz “Registrar Usuario” y regresa a la interfaz de login y finaliza el caso de uso.</w:t>
       </w:r>
     </w:p>
     <w:p>
@@ -15834,27 +15586,7 @@
           <w:sz w:val="20"/>
           <w:szCs w:val="20"/>
         </w:rPr>
-        <w:t xml:space="preserve">desde, hasta y cantidad de personas y también los datos personales como nombre, apellido paterno, apellido materno, </w:t>
-      </w:r>
-      <w:proofErr w:type="spellStart"/>
-      <w:r>
-        <w:rPr>
-          <w:rFonts w:ascii="Arial" w:hAnsi="Arial" w:cs="Arial"/>
-          <w:color w:val="000000"/>
-          <w:sz w:val="20"/>
-          <w:szCs w:val="20"/>
-        </w:rPr>
-        <w:t>dni</w:t>
-      </w:r>
-      <w:proofErr w:type="spellEnd"/>
-      <w:r>
-        <w:rPr>
-          <w:rFonts w:ascii="Arial" w:hAnsi="Arial" w:cs="Arial"/>
-          <w:color w:val="000000"/>
-          <w:sz w:val="20"/>
-          <w:szCs w:val="20"/>
-        </w:rPr>
-        <w:t>, teléfono.</w:t>
+        <w:t>desde, hasta y cantidad de personas y también los datos personales como nombre, apellido paterno, apellido materno, dni, teléfono.</w:t>
       </w:r>
     </w:p>
     <w:p>
